--- a/Analysis/Thermostat.docx
+++ b/Analysis/Thermostat.docx
@@ -12,6 +12,7 @@
           <w:u w:val="single"/>
         </w:rPr>
       </w:pPr>
+      <w:bookmarkStart w:id="0" w:name="_GoBack"/>
       <w:r>
         <w:rPr>
           <w:rFonts w:ascii="Arial" w:hAnsi="Arial" w:cs="Arial"/>
@@ -35,20 +36,56 @@
     </w:p>
     <w:p>
       <w:pPr>
-        <w:spacing w:after="0" w:line="240" w:lineRule="auto"/>
-        <w:rPr>
-          <w:rFonts w:ascii="Arial" w:hAnsi="Arial" w:cs="Arial"/>
-          <w:b/>
-          <w:u w:val="single"/>
-        </w:rPr>
-      </w:pPr>
-      <w:r>
-        <w:rPr>
-          <w:rFonts w:ascii="Arial" w:hAnsi="Arial" w:cs="Arial"/>
-          <w:b/>
-          <w:u w:val="single"/>
-        </w:rPr>
-        <w:t>Thermostat(String cal, String s, Application *c, SensorManager *se, IRManager *ir,DomoticzBroadcaster *domo)</w:t>
+        <w:rPr>
+          <w:rFonts w:ascii="Arial" w:hAnsi="Arial" w:cs="Arial"/>
+        </w:rPr>
+      </w:pPr>
+      <w:r>
+        <w:rPr>
+          <w:rFonts w:ascii="Arial" w:hAnsi="Arial" w:cs="Arial"/>
+          <w:u w:val="single"/>
+        </w:rPr>
+        <w:t>Global :</w:t>
+      </w:r>
+      <w:r>
+        <w:rPr>
+          <w:rFonts w:ascii="Arial" w:hAnsi="Arial" w:cs="Arial"/>
+        </w:rPr>
+        <w:t xml:space="preserve"> Cette classe permet de </w:t>
+      </w:r>
+      <w:r>
+        <w:rPr>
+          <w:rFonts w:ascii="Arial" w:hAnsi="Arial" w:cs="Arial"/>
+        </w:rPr>
+        <w:t>charger la configuration du mode de fonctionnement du thermostat si le fichier existe. Enregistre les configurations faites par l’utilisateur. Définie le mode de fonctionnement sous plusieurs conditions.</w:t>
+      </w:r>
+    </w:p>
+    <w:p>
+      <w:pPr>
+        <w:spacing w:after="0" w:line="240" w:lineRule="auto"/>
+        <w:rPr>
+          <w:rFonts w:ascii="Arial" w:hAnsi="Arial" w:cs="Arial"/>
+          <w:b/>
+          <w:u w:val="single"/>
+        </w:rPr>
+      </w:pPr>
+      <w:proofErr w:type="gramStart"/>
+      <w:r>
+        <w:rPr>
+          <w:rFonts w:ascii="Arial" w:hAnsi="Arial" w:cs="Arial"/>
+          <w:b/>
+          <w:u w:val="single"/>
+        </w:rPr>
+        <w:t>Thermostat(</w:t>
+      </w:r>
+      <w:proofErr w:type="gramEnd"/>
+      <w:r>
+        <w:rPr>
+          <w:rFonts w:ascii="Arial" w:hAnsi="Arial" w:cs="Arial"/>
+          <w:b/>
+          <w:u w:val="single"/>
+        </w:rPr>
+        <w:t>String cal, String s, Application *c, SensorManager *se, IRManager *ir,DomoticzBroadcaster *domo)</w:t>
       </w:r>
     </w:p>
     <w:p>
@@ -923,7 +960,6 @@
           <w:b/>
           <w:u w:val="single"/>
         </w:rPr>
-        <w:lastRenderedPageBreak/>
         <w:t>void</w:t>
       </w:r>
       <w:proofErr w:type="spellEnd"/>
@@ -1896,7 +1932,6 @@
           <w:b/>
           <w:u w:val="single"/>
         </w:rPr>
-        <w:lastRenderedPageBreak/>
         <w:t>void</w:t>
       </w:r>
       <w:proofErr w:type="spellEnd"/>
@@ -2564,6 +2599,7 @@
         <w:t xml:space="preserve"> du tableau puis définition du mode en fonction des valeurs.</w:t>
       </w:r>
     </w:p>
+    <w:bookmarkEnd w:id="0"/>
     <w:p>
       <w:pPr>
         <w:spacing w:after="0" w:line="240" w:lineRule="auto"/>
@@ -2717,7 +2753,6 @@
               <w:rPr>
                 <w:rFonts w:ascii="Arial" w:hAnsi="Arial" w:cs="Arial"/>
               </w:rPr>
-              <w:lastRenderedPageBreak/>
               <w:t>Thermostat</w:t>
             </w:r>
           </w:p>
@@ -4443,8 +4478,6 @@
               </w:rPr>
               <w:t>String *</w:t>
             </w:r>
-            <w:bookmarkStart w:id="0" w:name="_GoBack"/>
-            <w:bookmarkEnd w:id="0"/>
           </w:p>
           <w:p>
             <w:pPr>
